--- a/Plantilla documentacion AISS 2016-2017.docx
+++ b/Plantilla documentacion AISS 2016-2017.docx
@@ -2,10 +2,7 @@
 <file path=word/document.xml><?xml version="1.0" encoding="utf-8"?>
 <w:document xmlns:wpc="http://schemas.microsoft.com/office/word/2010/wordprocessingCanvas" xmlns:cx="http://schemas.microsoft.com/office/drawing/2014/chartex" xmlns:cx1="http://schemas.microsoft.com/office/drawing/2015/9/8/chartex" xmlns:cx2="http://schemas.microsoft.com/office/drawing/2015/10/21/chartex" xmlns:cx3="http://schemas.microsoft.com/office/drawing/2016/5/9/chartex" xmlns:cx4="http://schemas.microsoft.com/office/drawing/2016/5/10/chartex" xmlns:cx5="http://schemas.microsoft.com/office/drawing/2016/5/11/chartex" xmlns:mc="http://schemas.openxmlformats.org/markup-compatibility/2006" xmlns:o="urn:schemas-microsoft-com:office:office" xmlns:r="http://schemas.openxmlformats.org/officeDocument/2006/relationships" xmlns:m="http://schemas.openxmlformats.org/officeDocument/2006/math" xmlns:v="urn:schemas-microsoft-com:vml" xmlns:wp14="http://schemas.microsoft.com/office/word/2010/wordprocessingDrawing" xmlns:wp="http://schemas.openxmlformats.org/drawingml/2006/wordprocessingDrawing" xmlns:w10="urn:schemas-microsoft-com:office:word" xmlns:w="http://schemas.openxmlformats.org/wordprocessingml/2006/main" xmlns:w14="http://schemas.microsoft.com/office/word/2010/wordml" xmlns:w15="http://schemas.microsoft.com/office/word/2012/wordml" xmlns:w16se="http://schemas.microsoft.com/office/word/2015/wordml/symex" xmlns:wpg="http://schemas.microsoft.com/office/word/2010/wordprocessingGroup" xmlns:wpi="http://schemas.microsoft.com/office/word/2010/wordprocessingInk" xmlns:wne="http://schemas.microsoft.com/office/word/2006/wordml" xmlns:wps="http://schemas.microsoft.com/office/word/2010/wordprocessingShape" mc:Ignorable="w14 w15 w16se wp14">
   <w:body>
-    <w:p>
-      <w:bookmarkStart w:id="0" w:name="_GoBack"/>
-      <w:bookmarkEnd w:id="0"/>
-    </w:p>
+    <w:p/>
     <w:p>
       <w:pPr>
         <w:rPr>
@@ -26,6 +23,7 @@
           <w:szCs w:val="52"/>
         </w:rPr>
       </w:pPr>
+      <w:proofErr w:type="spellStart"/>
       <w:r>
         <w:rPr>
           <w:rFonts w:asciiTheme="majorHAnsi" w:hAnsiTheme="majorHAnsi"/>
@@ -36,6 +34,7 @@
         </w:rPr>
         <w:t>GameSmasher</w:t>
       </w:r>
+      <w:proofErr w:type="spellEnd"/>
     </w:p>
     <w:p>
       <w:pPr>
@@ -71,7 +70,7 @@
           <w:rFonts w:asciiTheme="majorHAnsi" w:hAnsiTheme="majorHAnsi" w:cs="Arial"/>
           <w:noProof/>
           <w:color w:val="808080" w:themeColor="background1" w:themeShade="80"/>
-          <w:lang w:eastAsia="es-ES"/>
+          <w:lang w:eastAsia="ja-JP"/>
         </w:rPr>
         <w:drawing>
           <wp:inline distT="0" distB="0" distL="0" distR="0" wp14:anchorId="20B2AD85" wp14:editId="2E03C62E">
@@ -148,6 +147,7 @@
           <w:rFonts w:asciiTheme="majorHAnsi" w:hAnsiTheme="majorHAnsi" w:cstheme="majorHAnsi"/>
           <w:sz w:val="28"/>
           <w:szCs w:val="28"/>
+          <w:lang w:val="en-US"/>
         </w:rPr>
       </w:pPr>
       <w:r>
@@ -155,6 +155,7 @@
           <w:rFonts w:asciiTheme="majorHAnsi" w:hAnsiTheme="majorHAnsi" w:cstheme="majorHAnsi"/>
           <w:sz w:val="28"/>
           <w:szCs w:val="28"/>
+          <w:lang w:val="en-US"/>
         </w:rPr>
         <w:t xml:space="preserve">Architecture and Integration of Software Systems </w:t>
       </w:r>
@@ -166,6 +167,7 @@
           <w:rFonts w:asciiTheme="majorHAnsi" w:hAnsiTheme="majorHAnsi"/>
           <w:sz w:val="28"/>
           <w:szCs w:val="28"/>
+          <w:lang w:val="en-US"/>
         </w:rPr>
       </w:pPr>
       <w:r>
@@ -173,6 +175,7 @@
           <w:rFonts w:asciiTheme="majorHAnsi" w:hAnsiTheme="majorHAnsi"/>
           <w:sz w:val="28"/>
           <w:szCs w:val="28"/>
+          <w:lang w:val="en-US"/>
         </w:rPr>
         <w:t>Degree in Software Engineering</w:t>
       </w:r>
@@ -184,6 +187,7 @@
           <w:rFonts w:asciiTheme="majorHAnsi" w:hAnsiTheme="majorHAnsi"/>
           <w:sz w:val="28"/>
           <w:szCs w:val="28"/>
+          <w:lang w:val="en-US"/>
         </w:rPr>
       </w:pPr>
       <w:r>
@@ -191,6 +195,7 @@
           <w:rFonts w:asciiTheme="majorHAnsi" w:hAnsiTheme="majorHAnsi"/>
           <w:sz w:val="28"/>
           <w:szCs w:val="28"/>
+          <w:lang w:val="en-US"/>
         </w:rPr>
         <w:t>2nd Course</w:t>
       </w:r>
@@ -201,6 +206,7 @@
         <w:rPr>
           <w:rFonts w:asciiTheme="majorHAnsi" w:hAnsiTheme="majorHAnsi"/>
           <w:szCs w:val="24"/>
+          <w:lang w:val="en-US"/>
         </w:rPr>
       </w:pPr>
     </w:p>
@@ -374,12 +380,28 @@
           <w:szCs w:val="24"/>
         </w:rPr>
       </w:pPr>
-      <w:r>
-        <w:rPr>
-          <w:szCs w:val="24"/>
-        </w:rPr>
-        <w:t>Group number</w:t>
-      </w:r>
+      <w:proofErr w:type="spellStart"/>
+      <w:r>
+        <w:rPr>
+          <w:szCs w:val="24"/>
+        </w:rPr>
+        <w:t>Group</w:t>
+      </w:r>
+      <w:proofErr w:type="spellEnd"/>
+      <w:r>
+        <w:rPr>
+          <w:szCs w:val="24"/>
+        </w:rPr>
+        <w:t xml:space="preserve"> </w:t>
+      </w:r>
+      <w:proofErr w:type="spellStart"/>
+      <w:r>
+        <w:rPr>
+          <w:szCs w:val="24"/>
+        </w:rPr>
+        <w:t>number</w:t>
+      </w:r>
+      <w:proofErr w:type="spellEnd"/>
       <w:r>
         <w:rPr>
           <w:szCs w:val="24"/>
@@ -406,23 +428,27 @@
         <w:spacing w:after="0"/>
         <w:rPr>
           <w:szCs w:val="24"/>
-        </w:rPr>
-      </w:pPr>
-      <w:r>
-        <w:rPr>
-          <w:szCs w:val="24"/>
+          <w:lang w:val="en-US"/>
+        </w:rPr>
+      </w:pPr>
+      <w:r>
+        <w:rPr>
+          <w:szCs w:val="24"/>
+          <w:lang w:val="en-US"/>
         </w:rPr>
         <w:t>App link</w:t>
       </w:r>
       <w:r>
         <w:rPr>
           <w:szCs w:val="24"/>
+          <w:lang w:val="en-US"/>
         </w:rPr>
         <w:t xml:space="preserve">: </w:t>
       </w:r>
       <w:r>
         <w:rPr>
           <w:szCs w:val="24"/>
+          <w:lang w:val="en-US"/>
         </w:rPr>
         <w:t>vgsmasher-aiss.appspot.com</w:t>
       </w:r>
@@ -450,8 +476,16 @@
         <w:rPr>
           <w:szCs w:val="24"/>
         </w:rPr>
-        <w:t xml:space="preserve"> en projETSII</w:t>
-      </w:r>
+        <w:t xml:space="preserve"> en </w:t>
+      </w:r>
+      <w:proofErr w:type="spellStart"/>
+      <w:r>
+        <w:rPr>
+          <w:szCs w:val="24"/>
+        </w:rPr>
+        <w:t>projETSII</w:t>
+      </w:r>
+      <w:proofErr w:type="spellEnd"/>
       <w:r>
         <w:rPr>
           <w:szCs w:val="24"/>
@@ -3114,12 +3148,12 @@
       <w:pPr>
         <w:pStyle w:val="Ttulo1"/>
       </w:pPr>
-      <w:bookmarkStart w:id="1" w:name="_Toc471899224"/>
+      <w:bookmarkStart w:id="0" w:name="_Toc471899224"/>
       <w:r>
         <w:lastRenderedPageBreak/>
         <w:t>Introducción</w:t>
       </w:r>
-      <w:bookmarkEnd w:id="1"/>
+      <w:bookmarkEnd w:id="0"/>
     </w:p>
     <w:p/>
     <w:p>
@@ -3137,8 +3171,13 @@
       </w:pPr>
       <w:r>
         <w:tab/>
-        <w:t>El mashup</w:t>
-      </w:r>
+        <w:t xml:space="preserve">El </w:t>
+      </w:r>
+      <w:proofErr w:type="spellStart"/>
+      <w:r>
+        <w:t>mashup</w:t>
+      </w:r>
+      <w:proofErr w:type="spellEnd"/>
       <w:r>
         <w:t xml:space="preserve"> consiste en una aplicación que da la opción de consultar las estadísticas en dos juegos conocidos mundialmente</w:t>
       </w:r>
@@ -3146,7 +3185,23 @@
         <w:t xml:space="preserve"> </w:t>
       </w:r>
       <w:r>
-        <w:t xml:space="preserve">(Overwatch y League of Legends) y, con objetivo de hacer la aplicación más </w:t>
+        <w:t>(</w:t>
+      </w:r>
+      <w:proofErr w:type="spellStart"/>
+      <w:r>
+        <w:t>Overwatch</w:t>
+      </w:r>
+      <w:proofErr w:type="spellEnd"/>
+      <w:r>
+        <w:t xml:space="preserve"> y League of </w:t>
+      </w:r>
+      <w:proofErr w:type="spellStart"/>
+      <w:r>
+        <w:t>Legends</w:t>
+      </w:r>
+      <w:proofErr w:type="spellEnd"/>
+      <w:r>
+        <w:t xml:space="preserve">) y, con objetivo de hacer la aplicación más </w:t>
       </w:r>
       <w:r>
         <w:t>completa, hemos</w:t>
@@ -3162,11 +3217,11 @@
       <w:pPr>
         <w:pStyle w:val="Ttulo2"/>
       </w:pPr>
-      <w:bookmarkStart w:id="2" w:name="_Toc471899225"/>
+      <w:bookmarkStart w:id="1" w:name="_Toc471899225"/>
       <w:r>
         <w:t>Aplicaciones integradas</w:t>
       </w:r>
-      <w:bookmarkEnd w:id="2"/>
+      <w:bookmarkEnd w:id="1"/>
     </w:p>
     <w:p/>
     <w:tbl>
@@ -3328,8 +3383,17 @@
                 <w:b w:val="0"/>
                 <w:sz w:val="22"/>
               </w:rPr>
-              <w:t xml:space="preserve"> of Legends</w:t>
-            </w:r>
+              <w:t xml:space="preserve"> of </w:t>
+            </w:r>
+            <w:proofErr w:type="spellStart"/>
+            <w:r>
+              <w:rPr>
+                <w:b w:val="0"/>
+                <w:sz w:val="22"/>
+              </w:rPr>
+              <w:t>Legends</w:t>
+            </w:r>
+            <w:proofErr w:type="spellEnd"/>
           </w:p>
         </w:tc>
         <w:tc>
@@ -3381,12 +3445,21 @@
                 <w:sz w:val="22"/>
               </w:rPr>
             </w:pPr>
+            <w:proofErr w:type="spellStart"/>
             <w:r>
               <w:rPr>
                 <w:b w:val="0"/>
                 <w:sz w:val="22"/>
               </w:rPr>
-              <w:t>Overwatch*</w:t>
+              <w:t>Overwatch</w:t>
+            </w:r>
+            <w:proofErr w:type="spellEnd"/>
+            <w:r>
+              <w:rPr>
+                <w:b w:val="0"/>
+                <w:sz w:val="22"/>
+              </w:rPr>
+              <w:t>*</w:t>
             </w:r>
           </w:p>
         </w:tc>
@@ -3438,6 +3511,7 @@
                 <w:sz w:val="22"/>
               </w:rPr>
             </w:pPr>
+            <w:proofErr w:type="spellStart"/>
             <w:r>
               <w:rPr>
                 <w:b w:val="0"/>
@@ -3445,6 +3519,7 @@
               </w:rPr>
               <w:t>Twitch</w:t>
             </w:r>
+            <w:proofErr w:type="spellEnd"/>
           </w:p>
         </w:tc>
         <w:tc>
@@ -3496,12 +3571,21 @@
                 <w:sz w:val="22"/>
               </w:rPr>
             </w:pPr>
+            <w:proofErr w:type="spellStart"/>
             <w:r>
               <w:rPr>
                 <w:b w:val="0"/>
                 <w:sz w:val="22"/>
               </w:rPr>
-              <w:t>Wikia(?)</w:t>
+              <w:t>Wikia</w:t>
+            </w:r>
+            <w:proofErr w:type="spellEnd"/>
+            <w:r>
+              <w:rPr>
+                <w:b w:val="0"/>
+                <w:sz w:val="22"/>
+              </w:rPr>
+              <w:t>(?)</w:t>
             </w:r>
             <w:r>
               <w:rPr>
@@ -3560,6 +3644,7 @@
                 <w:sz w:val="22"/>
               </w:rPr>
             </w:pPr>
+            <w:proofErr w:type="spellStart"/>
             <w:r>
               <w:rPr>
                 <w:b w:val="0"/>
@@ -3567,6 +3652,7 @@
               </w:rPr>
               <w:t>Steam</w:t>
             </w:r>
+            <w:proofErr w:type="spellEnd"/>
           </w:p>
         </w:tc>
         <w:tc>
@@ -3686,7 +3772,15 @@
         <w:t>*La API</w:t>
       </w:r>
       <w:r>
-        <w:t xml:space="preserve"> de Overwatch no es oficial, pero la hemos testeado y funciona a la perfección, </w:t>
+        <w:t xml:space="preserve"> de </w:t>
+      </w:r>
+      <w:proofErr w:type="spellStart"/>
+      <w:r>
+        <w:t>Overwatch</w:t>
+      </w:r>
+      <w:proofErr w:type="spellEnd"/>
+      <w:r>
+        <w:t xml:space="preserve"> no es oficial, pero la hemos testeado y funciona a la perfección, </w:t>
       </w:r>
       <w:r>
         <w:t>además de proporcionarnos lo necesario para nuestra aplicación.</w:t>
@@ -3706,7 +3800,15 @@
         <w:t xml:space="preserve"> en la aplicación</w:t>
       </w:r>
       <w:r>
-        <w:t xml:space="preserve"> ya que tenemos la API de Steam que es muy completa</w:t>
+        <w:t xml:space="preserve"> ya que tenemos la API de </w:t>
+      </w:r>
+      <w:proofErr w:type="spellStart"/>
+      <w:r>
+        <w:t>Steam</w:t>
+      </w:r>
+      <w:proofErr w:type="spellEnd"/>
+      <w:r>
+        <w:t xml:space="preserve"> que es muy completa</w:t>
       </w:r>
       <w:r>
         <w:t>.</w:t>
@@ -3721,43 +3823,43 @@
       <w:pPr>
         <w:pStyle w:val="Ttulo2"/>
       </w:pPr>
-      <w:bookmarkStart w:id="3" w:name="_Toc471899226"/>
+      <w:bookmarkStart w:id="2" w:name="_Toc471899226"/>
       <w:r>
         <w:t>Evolución del proyecto</w:t>
       </w:r>
+      <w:bookmarkEnd w:id="2"/>
+    </w:p>
+    <w:p>
+      <w:pPr>
+        <w:jc w:val="both"/>
+      </w:pPr>
+    </w:p>
+    <w:p>
+      <w:pPr>
+        <w:jc w:val="both"/>
+      </w:pPr>
+      <w:r>
+        <w:t>Es habitual que la aplicación final diste mucho de la idea inicial. Puede que la idea fuese muy compleja, no haya sido posible integrar alguna de las aplicaciones o alguno de los miembros del grupo haya abandonado. Explicar en esta sección cuál ha sido la evolución del proyecto,</w:t>
+      </w:r>
+      <w:r>
+        <w:t xml:space="preserve"> probl</w:t>
+      </w:r>
+      <w:r>
+        <w:t>emas, cambios, decisiones, etc.</w:t>
+      </w:r>
+    </w:p>
+    <w:p>
+      <w:pPr>
+        <w:pStyle w:val="Ttulo1"/>
+      </w:pPr>
+      <w:bookmarkStart w:id="3" w:name="_Toc471899227"/>
+      <w:r>
+        <w:t>Prototipos de interfaz de usuario</w:t>
+      </w:r>
       <w:bookmarkEnd w:id="3"/>
     </w:p>
     <w:p>
       <w:pPr>
-        <w:jc w:val="both"/>
-      </w:pPr>
-    </w:p>
-    <w:p>
-      <w:pPr>
-        <w:jc w:val="both"/>
-      </w:pPr>
-      <w:r>
-        <w:t>Es habitual que la aplicación final diste mucho de la idea inicial. Puede que la idea fuese muy compleja, no haya sido posible integrar alguna de las aplicaciones o alguno de los miembros del grupo haya abandonado. Explicar en esta sección cuál ha sido la evolución del proyecto,</w:t>
-      </w:r>
-      <w:r>
-        <w:t xml:space="preserve"> probl</w:t>
-      </w:r>
-      <w:r>
-        <w:t>emas, cambios, decisiones, etc.</w:t>
-      </w:r>
-    </w:p>
-    <w:p>
-      <w:pPr>
-        <w:pStyle w:val="Ttulo1"/>
-      </w:pPr>
-      <w:bookmarkStart w:id="4" w:name="_Toc471899227"/>
-      <w:r>
-        <w:t>Prototipos de interfaz de usuario</w:t>
-      </w:r>
-      <w:bookmarkEnd w:id="4"/>
-    </w:p>
-    <w:p>
-      <w:pPr>
         <w:spacing w:after="0"/>
         <w:rPr>
           <w:rFonts w:asciiTheme="majorHAnsi" w:hAnsiTheme="majorHAnsi"/>
@@ -3796,7 +3898,21 @@
         <w:rPr>
           <w:szCs w:val="24"/>
         </w:rPr>
-        <w:t>aplicaciones como  Balsamiq [1]</w:t>
+        <w:t xml:space="preserve">aplicaciones como  </w:t>
+      </w:r>
+      <w:proofErr w:type="spellStart"/>
+      <w:r>
+        <w:rPr>
+          <w:szCs w:val="24"/>
+        </w:rPr>
+        <w:t>Balsamiq</w:t>
+      </w:r>
+      <w:proofErr w:type="spellEnd"/>
+      <w:r>
+        <w:rPr>
+          <w:szCs w:val="24"/>
+        </w:rPr>
+        <w:t xml:space="preserve"> [1]</w:t>
       </w:r>
     </w:p>
     <w:p>
@@ -3835,7 +3951,7 @@
         <w:rPr>
           <w:noProof/>
           <w:szCs w:val="24"/>
-          <w:lang w:eastAsia="es-ES"/>
+          <w:lang w:eastAsia="ja-JP"/>
         </w:rPr>
         <w:drawing>
           <wp:inline distT="0" distB="0" distL="0" distR="0" wp14:anchorId="75514F89" wp14:editId="3443CBC1">
@@ -3893,59 +4009,29 @@
         <w:jc w:val="both"/>
         <w:rPr>
           <w:szCs w:val="24"/>
-        </w:rPr>
-      </w:pPr>
-      <w:r>
-        <w:rPr>
-          <w:szCs w:val="24"/>
-        </w:rPr>
-        <w:t>En esta página se nos muestra tres</w:t>
-      </w:r>
-      <w:r>
-        <w:rPr>
-          <w:szCs w:val="24"/>
-        </w:rPr>
-        <w:t xml:space="preserve"> imágenes diferentes, cada una redirigiendo a</w:t>
-      </w:r>
-      <w:r>
-        <w:rPr>
-          <w:szCs w:val="24"/>
-        </w:rPr>
-        <w:t xml:space="preserve">  la página correspondiente(</w:t>
-      </w:r>
-      <w:r>
-        <w:rPr>
-          <w:szCs w:val="24"/>
-        </w:rPr>
-        <w:t>b</w:t>
-      </w:r>
-      <w:r>
-        <w:rPr>
-          <w:szCs w:val="24"/>
-        </w:rPr>
-        <w:t xml:space="preserve">iblioteca de videojuegos , </w:t>
-      </w:r>
-      <w:r>
-        <w:rPr>
-          <w:szCs w:val="24"/>
-        </w:rPr>
-        <w:t>Overwatch o</w:t>
-      </w:r>
-      <w:r>
-        <w:rPr>
-          <w:szCs w:val="24"/>
-        </w:rPr>
-        <w:t xml:space="preserve"> League of Legends</w:t>
-      </w:r>
-      <w:r>
-        <w:rPr>
-          <w:szCs w:val="24"/>
-        </w:rPr>
-        <w:t>)</w:t>
-      </w:r>
-      <w:r>
-        <w:rPr>
-          <w:szCs w:val="24"/>
+          <w:lang w:val="en-US"/>
+        </w:rPr>
+      </w:pPr>
+      <w:r>
+        <w:rPr>
+          <w:szCs w:val="24"/>
+          <w:lang w:val="en-US"/>
+        </w:rPr>
+        <w:t xml:space="preserve">On this page we are shown three different images, each one leading to its corresponding page: videogame library, League of Legends or </w:t>
+      </w:r>
+      <w:proofErr w:type="spellStart"/>
+      <w:r>
+        <w:rPr>
+          <w:szCs w:val="24"/>
+          <w:lang w:val="en-US"/>
+        </w:rPr>
+        <w:t>Overwatch</w:t>
+      </w:r>
+      <w:proofErr w:type="spellEnd"/>
+      <w:r>
+        <w:rPr>
+          <w:szCs w:val="24"/>
+          <w:lang w:val="en-US"/>
         </w:rPr>
         <w:t>.</w:t>
       </w:r>
@@ -3956,53 +4042,67 @@
         <w:jc w:val="both"/>
         <w:rPr>
           <w:szCs w:val="24"/>
-        </w:rPr>
-      </w:pPr>
-      <w:bookmarkStart w:id="5" w:name="_Toc471899228"/>
-    </w:p>
-    <w:p>
-      <w:pPr>
-        <w:spacing w:after="0"/>
-        <w:jc w:val="both"/>
-        <w:rPr>
-          <w:szCs w:val="24"/>
-        </w:rPr>
-      </w:pPr>
-    </w:p>
-    <w:p>
-      <w:pPr>
-        <w:spacing w:after="0"/>
-        <w:jc w:val="both"/>
-        <w:rPr>
-          <w:szCs w:val="24"/>
-        </w:rPr>
-      </w:pPr>
-    </w:p>
-    <w:p>
-      <w:pPr>
-        <w:spacing w:after="0"/>
-        <w:jc w:val="both"/>
-        <w:rPr>
-          <w:szCs w:val="24"/>
-        </w:rPr>
-      </w:pPr>
-      <w:r>
-        <w:rPr>
-          <w:szCs w:val="24"/>
+          <w:lang w:val="en-US"/>
+        </w:rPr>
+      </w:pPr>
+      <w:bookmarkStart w:id="4" w:name="_Toc471899228"/>
+    </w:p>
+    <w:p>
+      <w:pPr>
+        <w:spacing w:after="0"/>
+        <w:jc w:val="both"/>
+        <w:rPr>
+          <w:szCs w:val="24"/>
+          <w:lang w:val="en-US"/>
+        </w:rPr>
+      </w:pPr>
+    </w:p>
+    <w:p>
+      <w:pPr>
+        <w:spacing w:after="0"/>
+        <w:jc w:val="both"/>
+        <w:rPr>
+          <w:szCs w:val="24"/>
+          <w:lang w:val="en-US"/>
+        </w:rPr>
+      </w:pPr>
+    </w:p>
+    <w:p>
+      <w:pPr>
+        <w:spacing w:after="0"/>
+        <w:jc w:val="both"/>
+        <w:rPr>
+          <w:szCs w:val="24"/>
+          <w:lang w:val="en-US"/>
+        </w:rPr>
+      </w:pPr>
+      <w:r>
+        <w:rPr>
+          <w:szCs w:val="24"/>
+          <w:lang w:val="en-US"/>
         </w:rPr>
         <w:t>2</w:t>
       </w:r>
       <w:r>
         <w:rPr>
           <w:szCs w:val="24"/>
+          <w:lang w:val="en-US"/>
         </w:rPr>
         <w:t>.</w:t>
       </w:r>
       <w:r>
         <w:rPr>
           <w:szCs w:val="24"/>
-        </w:rPr>
-        <w:t>PÁGINA PRINCIPAL DE LA BIBLIOTECA DE VIDEOJUEGOS:</w:t>
+          <w:lang w:val="en-US"/>
+        </w:rPr>
+        <w:t>MAIN PAGE OF THE VIDEOGAME LIBRARY</w:t>
+      </w:r>
+      <w:r>
+        <w:rPr>
+          <w:szCs w:val="24"/>
+          <w:lang w:val="en-US"/>
+        </w:rPr>
+        <w:t>:</w:t>
       </w:r>
     </w:p>
     <w:p>
@@ -4017,7 +4117,7 @@
         <w:rPr>
           <w:noProof/>
           <w:szCs w:val="24"/>
-          <w:lang w:eastAsia="es-ES"/>
+          <w:lang w:eastAsia="ja-JP"/>
         </w:rPr>
         <w:drawing>
           <wp:inline distT="0" distB="0" distL="0" distR="0" wp14:anchorId="278B05A1" wp14:editId="484C3A06">
@@ -4075,50 +4175,139 @@
         <w:jc w:val="both"/>
         <w:rPr>
           <w:szCs w:val="24"/>
-        </w:rPr>
-      </w:pPr>
-      <w:r>
-        <w:rPr>
-          <w:szCs w:val="24"/>
-        </w:rPr>
-        <w:t xml:space="preserve">Es un menú principal donde podemos encontrar los </w:t>
-      </w:r>
-      <w:r>
-        <w:rPr>
-          <w:szCs w:val="24"/>
-        </w:rPr>
-        <w:t>videojuegos más populares</w:t>
-      </w:r>
-      <w:r>
-        <w:rPr>
-          <w:szCs w:val="24"/>
-        </w:rPr>
-        <w:t>,</w:t>
-      </w:r>
-      <w:r>
-        <w:rPr>
-          <w:szCs w:val="24"/>
-        </w:rPr>
-        <w:t xml:space="preserve"> as</w:t>
-      </w:r>
-      <w:r>
-        <w:rPr>
-          <w:szCs w:val="24"/>
-        </w:rPr>
-        <w:t>í como los más populares ordenados por categor</w:t>
-      </w:r>
-      <w:r>
-        <w:rPr>
-          <w:szCs w:val="24"/>
-        </w:rPr>
-        <w:t xml:space="preserve">ías y menciones sobre dichos videojuegos </w:t>
-      </w:r>
-      <w:r>
-        <w:rPr>
-          <w:szCs w:val="24"/>
-        </w:rPr>
-        <w:t>tanto en Twitter como en Facebook.</w:t>
-      </w:r>
+          <w:lang w:val="en-US"/>
+        </w:rPr>
+      </w:pPr>
+      <w:r>
+        <w:rPr>
+          <w:szCs w:val="24"/>
+          <w:lang w:val="en-US"/>
+        </w:rPr>
+        <w:t xml:space="preserve">This is a </w:t>
+      </w:r>
+      <w:proofErr w:type="spellStart"/>
+      <w:r>
+        <w:rPr>
+          <w:szCs w:val="24"/>
+          <w:lang w:val="en-US"/>
+        </w:rPr>
+        <w:t>menú</w:t>
+      </w:r>
+      <w:proofErr w:type="spellEnd"/>
+      <w:r>
+        <w:rPr>
+          <w:szCs w:val="24"/>
+          <w:lang w:val="en-US"/>
+        </w:rPr>
+        <w:t xml:space="preserve"> where you can find the most popular videogames, as well as the most popular ones ordered by categories and their mentions in social networks such as </w:t>
+      </w:r>
+      <w:r>
+        <w:rPr>
+          <w:szCs w:val="24"/>
+          <w:lang w:val="en-US"/>
+        </w:rPr>
+        <w:t>Facebook.</w:t>
+      </w:r>
+    </w:p>
+    <w:p>
+      <w:pPr>
+        <w:spacing w:after="0"/>
+        <w:jc w:val="both"/>
+        <w:rPr>
+          <w:szCs w:val="24"/>
+          <w:lang w:val="en-US"/>
+        </w:rPr>
+      </w:pPr>
+    </w:p>
+    <w:p>
+      <w:pPr>
+        <w:spacing w:after="0"/>
+        <w:jc w:val="both"/>
+        <w:rPr>
+          <w:szCs w:val="24"/>
+        </w:rPr>
+      </w:pPr>
+    </w:p>
+    <w:p>
+      <w:pPr>
+        <w:spacing w:after="0"/>
+        <w:jc w:val="both"/>
+        <w:rPr>
+          <w:szCs w:val="24"/>
+        </w:rPr>
+      </w:pPr>
+    </w:p>
+    <w:p>
+      <w:pPr>
+        <w:spacing w:after="0"/>
+        <w:jc w:val="both"/>
+        <w:rPr>
+          <w:szCs w:val="24"/>
+        </w:rPr>
+      </w:pPr>
+    </w:p>
+    <w:p>
+      <w:pPr>
+        <w:spacing w:after="0"/>
+        <w:jc w:val="both"/>
+        <w:rPr>
+          <w:szCs w:val="24"/>
+        </w:rPr>
+      </w:pPr>
+    </w:p>
+    <w:p>
+      <w:pPr>
+        <w:spacing w:after="0"/>
+        <w:jc w:val="both"/>
+        <w:rPr>
+          <w:szCs w:val="24"/>
+        </w:rPr>
+      </w:pPr>
+    </w:p>
+    <w:p>
+      <w:pPr>
+        <w:spacing w:after="0"/>
+        <w:jc w:val="both"/>
+        <w:rPr>
+          <w:szCs w:val="24"/>
+        </w:rPr>
+      </w:pPr>
+    </w:p>
+    <w:p>
+      <w:pPr>
+        <w:spacing w:after="0"/>
+        <w:jc w:val="both"/>
+        <w:rPr>
+          <w:szCs w:val="24"/>
+        </w:rPr>
+      </w:pPr>
+    </w:p>
+    <w:p>
+      <w:pPr>
+        <w:spacing w:after="0"/>
+        <w:jc w:val="both"/>
+        <w:rPr>
+          <w:szCs w:val="24"/>
+        </w:rPr>
+      </w:pPr>
+    </w:p>
+    <w:p>
+      <w:pPr>
+        <w:spacing w:after="0"/>
+        <w:jc w:val="both"/>
+        <w:rPr>
+          <w:szCs w:val="24"/>
+        </w:rPr>
+      </w:pPr>
+    </w:p>
+    <w:p>
+      <w:pPr>
+        <w:spacing w:after="0"/>
+        <w:jc w:val="both"/>
+        <w:rPr>
+          <w:szCs w:val="24"/>
+        </w:rPr>
+      </w:pPr>
     </w:p>
     <w:p>
       <w:pPr>
@@ -4136,79 +4325,204 @@
         <w:rPr>
           <w:b/>
           <w:szCs w:val="24"/>
-        </w:rPr>
-      </w:pPr>
-      <w:r>
-        <w:rPr>
-          <w:szCs w:val="24"/>
-        </w:rPr>
+          <w:lang w:val="en-US"/>
+        </w:rPr>
+      </w:pPr>
+      <w:r>
+        <w:rPr>
+          <w:szCs w:val="24"/>
+          <w:lang w:val="en-US"/>
+        </w:rPr>
+        <w:lastRenderedPageBreak/>
         <w:t>3.</w:t>
       </w:r>
       <w:r>
         <w:rPr>
           <w:szCs w:val="24"/>
-        </w:rPr>
-        <w:t xml:space="preserve"> VISTA DE UN VIDEOJUEGO EN </w:t>
-      </w:r>
-      <w:r>
-        <w:rPr>
-          <w:szCs w:val="24"/>
-        </w:rPr>
-        <w:t>LA BIBLIOTECA</w:t>
-      </w:r>
-      <w:r>
-        <w:rPr>
-          <w:szCs w:val="24"/>
-        </w:rPr>
-        <w:t xml:space="preserve">:  </w:t>
-      </w:r>
-      <w:r>
+          <w:lang w:val="en-US"/>
+        </w:rPr>
+        <w:t xml:space="preserve"> VIEW OF A GAME IN THE LIBRARY</w:t>
+      </w:r>
+      <w:r>
+        <w:rPr>
+          <w:szCs w:val="24"/>
+          <w:lang w:val="en-US"/>
+        </w:rPr>
+        <w:t>:</w:t>
+      </w:r>
+    </w:p>
+    <w:p>
+      <w:pPr>
+        <w:spacing w:after="0"/>
+        <w:jc w:val="both"/>
         <w:rPr>
           <w:b/>
           <w:szCs w:val="24"/>
         </w:rPr>
-        <w:t>(</w:t>
-      </w:r>
-      <w:r>
-        <w:rPr>
-          <w:b/>
-          <w:szCs w:val="24"/>
-        </w:rPr>
-        <w:t xml:space="preserve">VISTA </w:t>
-      </w:r>
-      <w:r>
-        <w:rPr>
-          <w:b/>
-          <w:szCs w:val="24"/>
-        </w:rPr>
-        <w:t>PENDIENTE DE HACER)</w:t>
-      </w:r>
-    </w:p>
-    <w:p>
-      <w:pPr>
-        <w:spacing w:after="0"/>
-        <w:jc w:val="both"/>
-        <w:rPr>
-          <w:b/>
-          <w:szCs w:val="24"/>
-        </w:rPr>
-      </w:pPr>
-    </w:p>
-    <w:p>
-      <w:pPr>
-        <w:spacing w:after="0"/>
-        <w:jc w:val="both"/>
-        <w:rPr>
-          <w:szCs w:val="24"/>
-        </w:rPr>
-      </w:pPr>
-    </w:p>
-    <w:p>
-      <w:pPr>
-        <w:spacing w:after="0"/>
-        <w:jc w:val="both"/>
-        <w:rPr>
-          <w:szCs w:val="24"/>
+      </w:pPr>
+      <w:r>
+        <w:rPr>
+          <w:noProof/>
+          <w:lang w:eastAsia="ja-JP"/>
+        </w:rPr>
+        <w:drawing>
+          <wp:inline distT="0" distB="0" distL="0" distR="0" wp14:anchorId="74AEEDAB" wp14:editId="73E2EB68">
+            <wp:extent cx="4899660" cy="4922520"/>
+            <wp:effectExtent l="0" t="0" r="0" b="0"/>
+            <wp:docPr id="12" name="Imagen 12" descr="C:\Users\pablo\AppData\Local\Microsoft\Windows\INetCache\Content.Word\videoGameInformationPage.png"/>
+            <wp:cNvGraphicFramePr>
+              <a:graphicFrameLocks xmlns:a="http://schemas.openxmlformats.org/drawingml/2006/main" noChangeAspect="1"/>
+            </wp:cNvGraphicFramePr>
+            <a:graphic xmlns:a="http://schemas.openxmlformats.org/drawingml/2006/main">
+              <a:graphicData uri="http://schemas.openxmlformats.org/drawingml/2006/picture">
+                <pic:pic xmlns:pic="http://schemas.openxmlformats.org/drawingml/2006/picture">
+                  <pic:nvPicPr>
+                    <pic:cNvPr id="0" name="Picture 4" descr="C:\Users\pablo\AppData\Local\Microsoft\Windows\INetCache\Content.Word\videoGameInformationPage.png"/>
+                    <pic:cNvPicPr>
+                      <a:picLocks noChangeAspect="1" noChangeArrowheads="1"/>
+                    </pic:cNvPicPr>
+                  </pic:nvPicPr>
+                  <pic:blipFill>
+                    <a:blip r:embed="rId11">
+                      <a:extLst>
+                        <a:ext uri="{28A0092B-C50C-407E-A947-70E740481C1C}">
+                          <a14:useLocalDpi xmlns:a14="http://schemas.microsoft.com/office/drawing/2010/main" val="0"/>
+                        </a:ext>
+                      </a:extLst>
+                    </a:blip>
+                    <a:srcRect/>
+                    <a:stretch>
+                      <a:fillRect/>
+                    </a:stretch>
+                  </pic:blipFill>
+                  <pic:spPr bwMode="auto">
+                    <a:xfrm>
+                      <a:off x="0" y="0"/>
+                      <a:ext cx="4899660" cy="4922520"/>
+                    </a:xfrm>
+                    <a:prstGeom prst="rect">
+                      <a:avLst/>
+                    </a:prstGeom>
+                    <a:noFill/>
+                    <a:ln>
+                      <a:noFill/>
+                    </a:ln>
+                  </pic:spPr>
+                </pic:pic>
+              </a:graphicData>
+            </a:graphic>
+          </wp:inline>
+        </w:drawing>
+      </w:r>
+    </w:p>
+    <w:p>
+      <w:pPr>
+        <w:spacing w:after="0"/>
+        <w:jc w:val="both"/>
+        <w:rPr>
+          <w:szCs w:val="24"/>
+          <w:lang w:val="en-US"/>
+        </w:rPr>
+      </w:pPr>
+      <w:r>
+        <w:rPr>
+          <w:szCs w:val="24"/>
+          <w:lang w:val="en-US"/>
+        </w:rPr>
+        <w:t>This view shows the informati</w:t>
+      </w:r>
+      <w:r>
+        <w:rPr>
+          <w:szCs w:val="24"/>
+          <w:lang w:val="en-US"/>
+        </w:rPr>
+        <w:t xml:space="preserve">on </w:t>
+      </w:r>
+      <w:r>
+        <w:rPr>
+          <w:szCs w:val="24"/>
+          <w:lang w:val="en-US"/>
+        </w:rPr>
+        <w:t xml:space="preserve">of a videogame. To the left, we can see the covert art of the videogame; on the right a video player in which to see twitch retransmissions. Finally, the game will have a brief description of it below the cover art. </w:t>
+      </w:r>
+    </w:p>
+    <w:p>
+      <w:pPr>
+        <w:spacing w:after="0"/>
+        <w:jc w:val="both"/>
+        <w:rPr>
+          <w:szCs w:val="24"/>
+          <w:lang w:val="en-US"/>
+        </w:rPr>
+      </w:pPr>
+    </w:p>
+    <w:p>
+      <w:pPr>
+        <w:spacing w:after="0"/>
+        <w:jc w:val="both"/>
+        <w:rPr>
+          <w:szCs w:val="24"/>
+          <w:lang w:val="en-US"/>
+        </w:rPr>
+      </w:pPr>
+    </w:p>
+    <w:p>
+      <w:pPr>
+        <w:spacing w:after="0"/>
+        <w:jc w:val="both"/>
+        <w:rPr>
+          <w:szCs w:val="24"/>
+          <w:lang w:val="en-US"/>
+        </w:rPr>
+      </w:pPr>
+    </w:p>
+    <w:p>
+      <w:pPr>
+        <w:spacing w:after="0"/>
+        <w:jc w:val="both"/>
+        <w:rPr>
+          <w:szCs w:val="24"/>
+          <w:lang w:val="en-US"/>
+        </w:rPr>
+      </w:pPr>
+    </w:p>
+    <w:p>
+      <w:pPr>
+        <w:spacing w:after="0"/>
+        <w:jc w:val="both"/>
+        <w:rPr>
+          <w:szCs w:val="24"/>
+          <w:lang w:val="en-US"/>
+        </w:rPr>
+      </w:pPr>
+    </w:p>
+    <w:p>
+      <w:pPr>
+        <w:spacing w:after="0"/>
+        <w:jc w:val="both"/>
+        <w:rPr>
+          <w:szCs w:val="24"/>
+          <w:lang w:val="en-US"/>
+        </w:rPr>
+      </w:pPr>
+    </w:p>
+    <w:p>
+      <w:pPr>
+        <w:spacing w:after="0"/>
+        <w:jc w:val="both"/>
+        <w:rPr>
+          <w:szCs w:val="24"/>
+          <w:lang w:val="en-US"/>
+        </w:rPr>
+      </w:pPr>
+    </w:p>
+    <w:p>
+      <w:pPr>
+        <w:spacing w:after="0"/>
+        <w:jc w:val="both"/>
+        <w:rPr>
+          <w:szCs w:val="24"/>
+          <w:lang w:val="en-US"/>
         </w:rPr>
       </w:pPr>
     </w:p>
@@ -4294,7 +4608,13 @@
         <w:rPr>
           <w:szCs w:val="24"/>
         </w:rPr>
-        <w:t>VISTA DE LAS DISTNTAS ESTADÍSTICAS DE LEAGUE OF LEGENDS</w:t>
+        <w:t>STATISTICS VIEW OF</w:t>
+      </w:r>
+      <w:r>
+        <w:rPr>
+          <w:szCs w:val="24"/>
+        </w:rPr>
+        <w:t xml:space="preserve"> LEAGUE OF LEGENDS</w:t>
       </w:r>
       <w:r>
         <w:rPr>
@@ -4321,7 +4641,13 @@
         <w:rPr>
           <w:szCs w:val="24"/>
         </w:rPr>
-        <w:t>1. BUSCADOR DE INVOCADORES:</w:t>
+        <w:t>1. SEARCH SUMMONERS</w:t>
+      </w:r>
+      <w:r>
+        <w:rPr>
+          <w:szCs w:val="24"/>
+        </w:rPr>
+        <w:t>:</w:t>
       </w:r>
     </w:p>
     <w:p>
@@ -4336,7 +4662,7 @@
         <w:rPr>
           <w:noProof/>
           <w:szCs w:val="24"/>
-          <w:lang w:eastAsia="es-ES"/>
+          <w:lang w:eastAsia="ja-JP"/>
         </w:rPr>
         <w:drawing>
           <wp:inline distT="0" distB="0" distL="0" distR="0" wp14:anchorId="66B341D1" wp14:editId="726E4854">
@@ -4356,7 +4682,7 @@
                     </pic:cNvPicPr>
                   </pic:nvPicPr>
                   <pic:blipFill>
-                    <a:blip r:embed="rId11">
+                    <a:blip r:embed="rId12">
                       <a:extLst>
                         <a:ext uri="{28A0092B-C50C-407E-A947-70E740481C1C}">
                           <a14:useLocalDpi xmlns:a14="http://schemas.microsoft.com/office/drawing/2010/main" val="0"/>
@@ -4391,187 +4717,242 @@
     <w:p>
       <w:pPr>
         <w:spacing w:after="0"/>
-        <w:jc w:val="center"/>
-        <w:rPr>
-          <w:szCs w:val="24"/>
-        </w:rPr>
-      </w:pPr>
-    </w:p>
-    <w:p>
-      <w:pPr>
-        <w:spacing w:after="0"/>
-        <w:jc w:val="both"/>
-        <w:rPr>
-          <w:szCs w:val="24"/>
-        </w:rPr>
-      </w:pPr>
-    </w:p>
-    <w:p>
-      <w:pPr>
-        <w:spacing w:after="0"/>
-        <w:jc w:val="both"/>
-        <w:rPr>
-          <w:szCs w:val="24"/>
-        </w:rPr>
-      </w:pPr>
-    </w:p>
-    <w:p>
-      <w:pPr>
-        <w:spacing w:after="0"/>
-        <w:jc w:val="both"/>
-        <w:rPr>
-          <w:szCs w:val="24"/>
-        </w:rPr>
-      </w:pPr>
-    </w:p>
-    <w:p>
-      <w:pPr>
-        <w:spacing w:after="0"/>
-        <w:jc w:val="both"/>
-        <w:rPr>
-          <w:szCs w:val="24"/>
-        </w:rPr>
-      </w:pPr>
-    </w:p>
-    <w:p>
-      <w:pPr>
-        <w:spacing w:after="0"/>
-        <w:jc w:val="both"/>
-        <w:rPr>
-          <w:szCs w:val="24"/>
-        </w:rPr>
-      </w:pPr>
-    </w:p>
-    <w:p>
-      <w:pPr>
-        <w:spacing w:after="0"/>
-        <w:jc w:val="both"/>
-        <w:rPr>
-          <w:szCs w:val="24"/>
-        </w:rPr>
-      </w:pPr>
-    </w:p>
-    <w:p>
-      <w:pPr>
-        <w:spacing w:after="0"/>
-        <w:jc w:val="both"/>
-        <w:rPr>
-          <w:szCs w:val="24"/>
-        </w:rPr>
-      </w:pPr>
-    </w:p>
-    <w:p>
-      <w:pPr>
-        <w:spacing w:after="0"/>
-        <w:jc w:val="both"/>
-        <w:rPr>
-          <w:szCs w:val="24"/>
-        </w:rPr>
-      </w:pPr>
-    </w:p>
-    <w:p>
-      <w:pPr>
-        <w:spacing w:after="0"/>
-        <w:jc w:val="both"/>
-        <w:rPr>
-          <w:szCs w:val="24"/>
-        </w:rPr>
-      </w:pPr>
-    </w:p>
-    <w:p>
-      <w:pPr>
-        <w:spacing w:after="0"/>
-        <w:jc w:val="both"/>
-        <w:rPr>
-          <w:szCs w:val="24"/>
-        </w:rPr>
-      </w:pPr>
-    </w:p>
-    <w:p>
-      <w:pPr>
-        <w:spacing w:after="0"/>
-        <w:jc w:val="both"/>
-        <w:rPr>
-          <w:szCs w:val="24"/>
-        </w:rPr>
-      </w:pPr>
-    </w:p>
-    <w:p>
-      <w:pPr>
-        <w:spacing w:after="0"/>
-        <w:jc w:val="both"/>
-        <w:rPr>
-          <w:szCs w:val="24"/>
-        </w:rPr>
-      </w:pPr>
-    </w:p>
-    <w:p>
-      <w:pPr>
-        <w:spacing w:after="0"/>
-        <w:jc w:val="both"/>
-        <w:rPr>
-          <w:szCs w:val="24"/>
-        </w:rPr>
-      </w:pPr>
-    </w:p>
-    <w:p>
-      <w:pPr>
-        <w:spacing w:after="0"/>
-        <w:jc w:val="both"/>
-        <w:rPr>
-          <w:szCs w:val="24"/>
-        </w:rPr>
-      </w:pPr>
-    </w:p>
-    <w:p>
-      <w:pPr>
-        <w:spacing w:after="0"/>
-        <w:jc w:val="both"/>
-        <w:rPr>
-          <w:szCs w:val="24"/>
-        </w:rPr>
-      </w:pPr>
-    </w:p>
-    <w:p>
-      <w:pPr>
-        <w:spacing w:after="0"/>
-        <w:jc w:val="both"/>
-        <w:rPr>
-          <w:szCs w:val="24"/>
-        </w:rPr>
-      </w:pPr>
-    </w:p>
-    <w:p>
-      <w:pPr>
-        <w:spacing w:after="0"/>
-        <w:jc w:val="both"/>
-        <w:rPr>
-          <w:szCs w:val="24"/>
-        </w:rPr>
-      </w:pPr>
-    </w:p>
-    <w:p>
-      <w:pPr>
-        <w:spacing w:after="0"/>
-        <w:jc w:val="both"/>
-        <w:rPr>
-          <w:szCs w:val="24"/>
-        </w:rPr>
-      </w:pPr>
-    </w:p>
-    <w:p>
-      <w:pPr>
-        <w:spacing w:after="0"/>
-        <w:jc w:val="both"/>
-        <w:rPr>
-          <w:szCs w:val="24"/>
-        </w:rPr>
-      </w:pPr>
-      <w:r>
-        <w:rPr>
-          <w:szCs w:val="24"/>
-        </w:rPr>
-        <w:lastRenderedPageBreak/>
+        <w:jc w:val="both"/>
+        <w:rPr>
+          <w:szCs w:val="24"/>
+          <w:lang w:val="en-US"/>
+        </w:rPr>
+      </w:pPr>
+      <w:r>
+        <w:rPr>
+          <w:szCs w:val="24"/>
+          <w:lang w:val="en-US"/>
+        </w:rPr>
+        <w:t>A simple view where you</w:t>
+      </w:r>
+      <w:r>
+        <w:rPr>
+          <w:szCs w:val="24"/>
+          <w:lang w:val="en-US"/>
+        </w:rPr>
+        <w:t xml:space="preserve"> can type in a search box the acc</w:t>
+      </w:r>
+      <w:r>
+        <w:rPr>
+          <w:szCs w:val="24"/>
+          <w:lang w:val="en-US"/>
+        </w:rPr>
+        <w:t xml:space="preserve">ount </w:t>
+      </w:r>
+      <w:r>
+        <w:rPr>
+          <w:szCs w:val="24"/>
+          <w:lang w:val="en-US"/>
+        </w:rPr>
+        <w:t xml:space="preserve">of the player. </w:t>
+      </w:r>
+      <w:r>
+        <w:rPr>
+          <w:szCs w:val="24"/>
+          <w:lang w:val="en-US"/>
+        </w:rPr>
+        <w:t>Below it, the user will have some information about how the page works.</w:t>
+      </w:r>
+      <w:bookmarkStart w:id="5" w:name="_GoBack"/>
+      <w:bookmarkEnd w:id="5"/>
+    </w:p>
+    <w:p>
+      <w:pPr>
+        <w:spacing w:after="0"/>
+        <w:jc w:val="both"/>
+        <w:rPr>
+          <w:szCs w:val="24"/>
+          <w:lang w:val="en-US"/>
+        </w:rPr>
+      </w:pPr>
+    </w:p>
+    <w:p>
+      <w:pPr>
+        <w:spacing w:after="0"/>
+        <w:jc w:val="both"/>
+        <w:rPr>
+          <w:szCs w:val="24"/>
+          <w:lang w:val="en-US"/>
+        </w:rPr>
+      </w:pPr>
+    </w:p>
+    <w:p>
+      <w:pPr>
+        <w:spacing w:after="0"/>
+        <w:jc w:val="both"/>
+        <w:rPr>
+          <w:szCs w:val="24"/>
+          <w:lang w:val="en-US"/>
+        </w:rPr>
+      </w:pPr>
+    </w:p>
+    <w:p>
+      <w:pPr>
+        <w:spacing w:after="0"/>
+        <w:jc w:val="both"/>
+        <w:rPr>
+          <w:szCs w:val="24"/>
+          <w:lang w:val="en-US"/>
+        </w:rPr>
+      </w:pPr>
+    </w:p>
+    <w:p>
+      <w:pPr>
+        <w:spacing w:after="0"/>
+        <w:jc w:val="both"/>
+        <w:rPr>
+          <w:szCs w:val="24"/>
+          <w:lang w:val="en-US"/>
+        </w:rPr>
+      </w:pPr>
+    </w:p>
+    <w:p>
+      <w:pPr>
+        <w:spacing w:after="0"/>
+        <w:jc w:val="both"/>
+        <w:rPr>
+          <w:szCs w:val="24"/>
+          <w:lang w:val="en-US"/>
+        </w:rPr>
+      </w:pPr>
+    </w:p>
+    <w:p>
+      <w:pPr>
+        <w:spacing w:after="0"/>
+        <w:jc w:val="both"/>
+        <w:rPr>
+          <w:szCs w:val="24"/>
+          <w:lang w:val="en-US"/>
+        </w:rPr>
+      </w:pPr>
+    </w:p>
+    <w:p>
+      <w:pPr>
+        <w:spacing w:after="0"/>
+        <w:jc w:val="both"/>
+        <w:rPr>
+          <w:szCs w:val="24"/>
+          <w:lang w:val="en-US"/>
+        </w:rPr>
+      </w:pPr>
+    </w:p>
+    <w:p>
+      <w:pPr>
+        <w:spacing w:after="0"/>
+        <w:jc w:val="both"/>
+        <w:rPr>
+          <w:szCs w:val="24"/>
+          <w:lang w:val="en-US"/>
+        </w:rPr>
+      </w:pPr>
+    </w:p>
+    <w:p>
+      <w:pPr>
+        <w:spacing w:after="0"/>
+        <w:jc w:val="both"/>
+        <w:rPr>
+          <w:szCs w:val="24"/>
+          <w:lang w:val="en-US"/>
+        </w:rPr>
+      </w:pPr>
+    </w:p>
+    <w:p>
+      <w:pPr>
+        <w:spacing w:after="0"/>
+        <w:jc w:val="both"/>
+        <w:rPr>
+          <w:szCs w:val="24"/>
+          <w:lang w:val="en-US"/>
+        </w:rPr>
+      </w:pPr>
+    </w:p>
+    <w:p>
+      <w:pPr>
+        <w:spacing w:after="0"/>
+        <w:jc w:val="both"/>
+        <w:rPr>
+          <w:szCs w:val="24"/>
+          <w:lang w:val="en-US"/>
+        </w:rPr>
+      </w:pPr>
+    </w:p>
+    <w:p>
+      <w:pPr>
+        <w:spacing w:after="0"/>
+        <w:jc w:val="both"/>
+        <w:rPr>
+          <w:szCs w:val="24"/>
+          <w:lang w:val="en-US"/>
+        </w:rPr>
+      </w:pPr>
+    </w:p>
+    <w:p>
+      <w:pPr>
+        <w:spacing w:after="0"/>
+        <w:jc w:val="both"/>
+        <w:rPr>
+          <w:szCs w:val="24"/>
+          <w:lang w:val="en-US"/>
+        </w:rPr>
+      </w:pPr>
+    </w:p>
+    <w:p>
+      <w:pPr>
+        <w:spacing w:after="0"/>
+        <w:jc w:val="both"/>
+        <w:rPr>
+          <w:szCs w:val="24"/>
+          <w:lang w:val="en-US"/>
+        </w:rPr>
+      </w:pPr>
+    </w:p>
+    <w:p>
+      <w:pPr>
+        <w:spacing w:after="0"/>
+        <w:jc w:val="both"/>
+        <w:rPr>
+          <w:szCs w:val="24"/>
+          <w:lang w:val="en-US"/>
+        </w:rPr>
+      </w:pPr>
+    </w:p>
+    <w:p>
+      <w:pPr>
+        <w:spacing w:after="0"/>
+        <w:jc w:val="both"/>
+        <w:rPr>
+          <w:szCs w:val="24"/>
+          <w:lang w:val="en-US"/>
+        </w:rPr>
+      </w:pPr>
+    </w:p>
+    <w:p>
+      <w:pPr>
+        <w:spacing w:after="0"/>
+        <w:jc w:val="both"/>
+        <w:rPr>
+          <w:szCs w:val="24"/>
+          <w:lang w:val="en-US"/>
+        </w:rPr>
+      </w:pPr>
+    </w:p>
+    <w:p>
+      <w:pPr>
+        <w:spacing w:after="0"/>
+        <w:jc w:val="both"/>
+        <w:rPr>
+          <w:szCs w:val="24"/>
+        </w:rPr>
+      </w:pPr>
+      <w:r>
+        <w:rPr>
+          <w:szCs w:val="24"/>
+        </w:rPr>
         <w:t xml:space="preserve">4.2. </w:t>
       </w:r>
       <w:r>
@@ -4593,7 +4974,7 @@
         <w:rPr>
           <w:noProof/>
           <w:szCs w:val="24"/>
-          <w:lang w:eastAsia="es-ES"/>
+          <w:lang w:eastAsia="ja-JP"/>
         </w:rPr>
         <w:drawing>
           <wp:inline distT="0" distB="0" distL="0" distR="0" wp14:anchorId="755509B5" wp14:editId="282C216D">
@@ -4608,185 +4989,6 @@
                 <pic:pic xmlns:pic="http://schemas.openxmlformats.org/drawingml/2006/picture">
                   <pic:nvPicPr>
                     <pic:cNvPr id="0" name="Picture 4" descr="C:\Users\pablo\AppData\Local\Microsoft\Windows\INetCache\Content.Word\Summary LOL.PNG"/>
-                    <pic:cNvPicPr>
-                      <a:picLocks noChangeAspect="1" noChangeArrowheads="1"/>
-                    </pic:cNvPicPr>
-                  </pic:nvPicPr>
-                  <pic:blipFill>
-                    <a:blip r:embed="rId12">
-                      <a:extLst>
-                        <a:ext uri="{28A0092B-C50C-407E-A947-70E740481C1C}">
-                          <a14:useLocalDpi xmlns:a14="http://schemas.microsoft.com/office/drawing/2010/main" val="0"/>
-                        </a:ext>
-                      </a:extLst>
-                    </a:blip>
-                    <a:srcRect/>
-                    <a:stretch>
-                      <a:fillRect/>
-                    </a:stretch>
-                  </pic:blipFill>
-                  <pic:spPr bwMode="auto">
-                    <a:xfrm>
-                      <a:off x="0" y="0"/>
-                      <a:ext cx="5394960" cy="6316980"/>
-                    </a:xfrm>
-                    <a:prstGeom prst="rect">
-                      <a:avLst/>
-                    </a:prstGeom>
-                    <a:noFill/>
-                    <a:ln>
-                      <a:noFill/>
-                    </a:ln>
-                  </pic:spPr>
-                </pic:pic>
-              </a:graphicData>
-            </a:graphic>
-          </wp:inline>
-        </w:drawing>
-      </w:r>
-    </w:p>
-    <w:p>
-      <w:pPr>
-        <w:spacing w:after="0"/>
-        <w:jc w:val="both"/>
-        <w:rPr>
-          <w:szCs w:val="24"/>
-        </w:rPr>
-      </w:pPr>
-    </w:p>
-    <w:p>
-      <w:pPr>
-        <w:spacing w:after="0"/>
-        <w:jc w:val="both"/>
-        <w:rPr>
-          <w:szCs w:val="24"/>
-        </w:rPr>
-      </w:pPr>
-    </w:p>
-    <w:p>
-      <w:pPr>
-        <w:spacing w:after="0"/>
-        <w:jc w:val="both"/>
-        <w:rPr>
-          <w:szCs w:val="24"/>
-        </w:rPr>
-      </w:pPr>
-    </w:p>
-    <w:p>
-      <w:pPr>
-        <w:spacing w:after="0"/>
-        <w:jc w:val="both"/>
-        <w:rPr>
-          <w:szCs w:val="24"/>
-        </w:rPr>
-      </w:pPr>
-    </w:p>
-    <w:p>
-      <w:pPr>
-        <w:spacing w:after="0"/>
-        <w:jc w:val="both"/>
-        <w:rPr>
-          <w:szCs w:val="24"/>
-        </w:rPr>
-      </w:pPr>
-    </w:p>
-    <w:p>
-      <w:pPr>
-        <w:spacing w:after="0"/>
-        <w:jc w:val="both"/>
-        <w:rPr>
-          <w:szCs w:val="24"/>
-        </w:rPr>
-      </w:pPr>
-    </w:p>
-    <w:p>
-      <w:pPr>
-        <w:spacing w:after="0"/>
-        <w:jc w:val="both"/>
-        <w:rPr>
-          <w:szCs w:val="24"/>
-        </w:rPr>
-      </w:pPr>
-    </w:p>
-    <w:p>
-      <w:pPr>
-        <w:spacing w:after="0"/>
-        <w:jc w:val="both"/>
-        <w:rPr>
-          <w:szCs w:val="24"/>
-        </w:rPr>
-      </w:pPr>
-    </w:p>
-    <w:p>
-      <w:pPr>
-        <w:spacing w:after="0"/>
-        <w:jc w:val="both"/>
-        <w:rPr>
-          <w:szCs w:val="24"/>
-        </w:rPr>
-      </w:pPr>
-    </w:p>
-    <w:p>
-      <w:pPr>
-        <w:spacing w:after="0"/>
-        <w:jc w:val="both"/>
-        <w:rPr>
-          <w:szCs w:val="24"/>
-        </w:rPr>
-      </w:pPr>
-    </w:p>
-    <w:p>
-      <w:pPr>
-        <w:spacing w:after="0"/>
-        <w:jc w:val="both"/>
-        <w:rPr>
-          <w:szCs w:val="24"/>
-        </w:rPr>
-      </w:pPr>
-    </w:p>
-    <w:p>
-      <w:pPr>
-        <w:spacing w:after="0"/>
-        <w:jc w:val="both"/>
-        <w:rPr>
-          <w:szCs w:val="24"/>
-        </w:rPr>
-      </w:pPr>
-      <w:r>
-        <w:rPr>
-          <w:szCs w:val="24"/>
-        </w:rPr>
-        <w:lastRenderedPageBreak/>
-        <w:t>4.3. CAMPEONES JUGADOS:</w:t>
-      </w:r>
-    </w:p>
-    <w:p>
-      <w:pPr>
-        <w:spacing w:after="0"/>
-        <w:jc w:val="both"/>
-        <w:rPr>
-          <w:szCs w:val="24"/>
-        </w:rPr>
-      </w:pPr>
-      <w:r>
-        <w:rPr>
-          <w:noProof/>
-          <w:szCs w:val="24"/>
-          <w:lang w:eastAsia="es-ES"/>
-        </w:rPr>
-        <w:drawing>
-          <wp:inline distT="0" distB="0" distL="0" distR="0" wp14:anchorId="1720FCA5" wp14:editId="42E2D743">
-            <wp:extent cx="5394960" cy="6316980"/>
-            <wp:effectExtent l="0" t="0" r="0" b="7620"/>
-            <wp:docPr id="6" name="Imagen 6" descr="C:\Users\pablo\AppData\Local\Microsoft\Windows\INetCache\Content.Word\Champions LOL.PNG"/>
-            <wp:cNvGraphicFramePr>
-              <a:graphicFrameLocks xmlns:a="http://schemas.openxmlformats.org/drawingml/2006/main" noChangeAspect="1"/>
-            </wp:cNvGraphicFramePr>
-            <a:graphic xmlns:a="http://schemas.openxmlformats.org/drawingml/2006/main">
-              <a:graphicData uri="http://schemas.openxmlformats.org/drawingml/2006/picture">
-                <pic:pic xmlns:pic="http://schemas.openxmlformats.org/drawingml/2006/picture">
-                  <pic:nvPicPr>
-                    <pic:cNvPr id="0" name="Picture 5" descr="C:\Users\pablo\AppData\Local\Microsoft\Windows\INetCache\Content.Word\Champions LOL.PNG"/>
                     <pic:cNvPicPr>
                       <a:picLocks noChangeAspect="1" noChangeArrowheads="1"/>
                     </pic:cNvPicPr>
@@ -4935,7 +5137,184 @@
         <w:rPr>
           <w:szCs w:val="24"/>
         </w:rPr>
-        <w:lastRenderedPageBreak/>
+        <w:t>4.3. CAMPEONES JUGADOS:</w:t>
+      </w:r>
+    </w:p>
+    <w:p>
+      <w:pPr>
+        <w:spacing w:after="0"/>
+        <w:jc w:val="both"/>
+        <w:rPr>
+          <w:szCs w:val="24"/>
+        </w:rPr>
+      </w:pPr>
+      <w:r>
+        <w:rPr>
+          <w:noProof/>
+          <w:szCs w:val="24"/>
+          <w:lang w:eastAsia="ja-JP"/>
+        </w:rPr>
+        <w:drawing>
+          <wp:inline distT="0" distB="0" distL="0" distR="0" wp14:anchorId="1720FCA5" wp14:editId="42E2D743">
+            <wp:extent cx="5394960" cy="6316980"/>
+            <wp:effectExtent l="0" t="0" r="0" b="7620"/>
+            <wp:docPr id="6" name="Imagen 6" descr="C:\Users\pablo\AppData\Local\Microsoft\Windows\INetCache\Content.Word\Champions LOL.PNG"/>
+            <wp:cNvGraphicFramePr>
+              <a:graphicFrameLocks xmlns:a="http://schemas.openxmlformats.org/drawingml/2006/main" noChangeAspect="1"/>
+            </wp:cNvGraphicFramePr>
+            <a:graphic xmlns:a="http://schemas.openxmlformats.org/drawingml/2006/main">
+              <a:graphicData uri="http://schemas.openxmlformats.org/drawingml/2006/picture">
+                <pic:pic xmlns:pic="http://schemas.openxmlformats.org/drawingml/2006/picture">
+                  <pic:nvPicPr>
+                    <pic:cNvPr id="0" name="Picture 5" descr="C:\Users\pablo\AppData\Local\Microsoft\Windows\INetCache\Content.Word\Champions LOL.PNG"/>
+                    <pic:cNvPicPr>
+                      <a:picLocks noChangeAspect="1" noChangeArrowheads="1"/>
+                    </pic:cNvPicPr>
+                  </pic:nvPicPr>
+                  <pic:blipFill>
+                    <a:blip r:embed="rId14">
+                      <a:extLst>
+                        <a:ext uri="{28A0092B-C50C-407E-A947-70E740481C1C}">
+                          <a14:useLocalDpi xmlns:a14="http://schemas.microsoft.com/office/drawing/2010/main" val="0"/>
+                        </a:ext>
+                      </a:extLst>
+                    </a:blip>
+                    <a:srcRect/>
+                    <a:stretch>
+                      <a:fillRect/>
+                    </a:stretch>
+                  </pic:blipFill>
+                  <pic:spPr bwMode="auto">
+                    <a:xfrm>
+                      <a:off x="0" y="0"/>
+                      <a:ext cx="5394960" cy="6316980"/>
+                    </a:xfrm>
+                    <a:prstGeom prst="rect">
+                      <a:avLst/>
+                    </a:prstGeom>
+                    <a:noFill/>
+                    <a:ln>
+                      <a:noFill/>
+                    </a:ln>
+                  </pic:spPr>
+                </pic:pic>
+              </a:graphicData>
+            </a:graphic>
+          </wp:inline>
+        </w:drawing>
+      </w:r>
+    </w:p>
+    <w:p>
+      <w:pPr>
+        <w:spacing w:after="0"/>
+        <w:jc w:val="both"/>
+        <w:rPr>
+          <w:szCs w:val="24"/>
+        </w:rPr>
+      </w:pPr>
+    </w:p>
+    <w:p>
+      <w:pPr>
+        <w:spacing w:after="0"/>
+        <w:jc w:val="both"/>
+        <w:rPr>
+          <w:szCs w:val="24"/>
+        </w:rPr>
+      </w:pPr>
+    </w:p>
+    <w:p>
+      <w:pPr>
+        <w:spacing w:after="0"/>
+        <w:jc w:val="both"/>
+        <w:rPr>
+          <w:szCs w:val="24"/>
+        </w:rPr>
+      </w:pPr>
+    </w:p>
+    <w:p>
+      <w:pPr>
+        <w:spacing w:after="0"/>
+        <w:jc w:val="both"/>
+        <w:rPr>
+          <w:szCs w:val="24"/>
+        </w:rPr>
+      </w:pPr>
+    </w:p>
+    <w:p>
+      <w:pPr>
+        <w:spacing w:after="0"/>
+        <w:jc w:val="both"/>
+        <w:rPr>
+          <w:szCs w:val="24"/>
+        </w:rPr>
+      </w:pPr>
+    </w:p>
+    <w:p>
+      <w:pPr>
+        <w:spacing w:after="0"/>
+        <w:jc w:val="both"/>
+        <w:rPr>
+          <w:szCs w:val="24"/>
+        </w:rPr>
+      </w:pPr>
+    </w:p>
+    <w:p>
+      <w:pPr>
+        <w:spacing w:after="0"/>
+        <w:jc w:val="both"/>
+        <w:rPr>
+          <w:szCs w:val="24"/>
+        </w:rPr>
+      </w:pPr>
+    </w:p>
+    <w:p>
+      <w:pPr>
+        <w:spacing w:after="0"/>
+        <w:jc w:val="both"/>
+        <w:rPr>
+          <w:szCs w:val="24"/>
+        </w:rPr>
+      </w:pPr>
+    </w:p>
+    <w:p>
+      <w:pPr>
+        <w:spacing w:after="0"/>
+        <w:jc w:val="both"/>
+        <w:rPr>
+          <w:szCs w:val="24"/>
+        </w:rPr>
+      </w:pPr>
+    </w:p>
+    <w:p>
+      <w:pPr>
+        <w:spacing w:after="0"/>
+        <w:jc w:val="both"/>
+        <w:rPr>
+          <w:szCs w:val="24"/>
+        </w:rPr>
+      </w:pPr>
+    </w:p>
+    <w:p>
+      <w:pPr>
+        <w:spacing w:after="0"/>
+        <w:jc w:val="both"/>
+        <w:rPr>
+          <w:szCs w:val="24"/>
+        </w:rPr>
+      </w:pPr>
+    </w:p>
+    <w:p>
+      <w:pPr>
+        <w:spacing w:after="0"/>
+        <w:jc w:val="both"/>
+        <w:rPr>
+          <w:szCs w:val="24"/>
+        </w:rPr>
+      </w:pPr>
+      <w:r>
+        <w:rPr>
+          <w:szCs w:val="24"/>
+        </w:rPr>
         <w:t>4.4. ESTADÍSTICAS DE JUGADOR:</w:t>
       </w:r>
     </w:p>
@@ -4951,7 +5330,7 @@
         <w:rPr>
           <w:noProof/>
           <w:szCs w:val="24"/>
-          <w:lang w:eastAsia="es-ES"/>
+          <w:lang w:eastAsia="ja-JP"/>
         </w:rPr>
         <w:drawing>
           <wp:inline distT="0" distB="0" distL="0" distR="0" wp14:anchorId="367E31B1" wp14:editId="3F757492">
@@ -4971,7 +5350,7 @@
                     </pic:cNvPicPr>
                   </pic:nvPicPr>
                   <pic:blipFill>
-                    <a:blip r:embed="rId14">
+                    <a:blip r:embed="rId15">
                       <a:extLst>
                         <a:ext uri="{28A0092B-C50C-407E-A947-70E740481C1C}">
                           <a14:useLocalDpi xmlns:a14="http://schemas.microsoft.com/office/drawing/2010/main" val="0"/>
@@ -5177,24 +5556,24 @@
         <w:rPr>
           <w:szCs w:val="24"/>
         </w:rPr>
+        <w:t>4.5. RUNAS Y MAESTRÍAS:</w:t>
+      </w:r>
+    </w:p>
+    <w:p>
+      <w:pPr>
+        <w:spacing w:after="0"/>
+        <w:jc w:val="both"/>
+        <w:rPr>
+          <w:szCs w:val="24"/>
+        </w:rPr>
+      </w:pPr>
+      <w:r>
+        <w:rPr>
+          <w:noProof/>
+          <w:szCs w:val="24"/>
+          <w:lang w:eastAsia="ja-JP"/>
+        </w:rPr>
         <w:lastRenderedPageBreak/>
-        <w:t>4.5. RUNAS Y MAESTRÍAS:</w:t>
-      </w:r>
-    </w:p>
-    <w:p>
-      <w:pPr>
-        <w:spacing w:after="0"/>
-        <w:jc w:val="both"/>
-        <w:rPr>
-          <w:szCs w:val="24"/>
-        </w:rPr>
-      </w:pPr>
-      <w:r>
-        <w:rPr>
-          <w:noProof/>
-          <w:szCs w:val="24"/>
-          <w:lang w:eastAsia="es-ES"/>
-        </w:rPr>
         <w:drawing>
           <wp:inline distT="0" distB="0" distL="0" distR="0" wp14:anchorId="408F1863" wp14:editId="021E09D5">
             <wp:extent cx="5394960" cy="4274820"/>
@@ -5213,7 +5592,7 @@
                     </pic:cNvPicPr>
                   </pic:nvPicPr>
                   <pic:blipFill>
-                    <a:blip r:embed="rId15">
+                    <a:blip r:embed="rId16">
                       <a:extLst>
                         <a:ext uri="{28A0092B-C50C-407E-A947-70E740481C1C}">
                           <a14:useLocalDpi xmlns:a14="http://schemas.microsoft.com/office/drawing/2010/main" val="0"/>
@@ -5248,7 +5627,7 @@
         <w:rPr>
           <w:noProof/>
           <w:szCs w:val="24"/>
-          <w:lang w:eastAsia="es-ES"/>
+          <w:lang w:eastAsia="ja-JP"/>
         </w:rPr>
         <w:drawing>
           <wp:inline distT="0" distB="0" distL="0" distR="0" wp14:anchorId="4E678195" wp14:editId="27F5B7C9">
@@ -5268,7 +5647,7 @@
                     </pic:cNvPicPr>
                   </pic:nvPicPr>
                   <pic:blipFill>
-                    <a:blip r:embed="rId16">
+                    <a:blip r:embed="rId17">
                       <a:extLst>
                         <a:ext uri="{28A0092B-C50C-407E-A947-70E740481C1C}">
                           <a14:useLocalDpi xmlns:a14="http://schemas.microsoft.com/office/drawing/2010/main" val="0"/>
@@ -5299,7 +5678,7 @@
           </wp:inline>
         </w:drawing>
       </w:r>
-      <w:bookmarkEnd w:id="5"/>
+      <w:bookmarkEnd w:id="4"/>
       <w:r>
         <w:rPr>
           <w:rFonts w:asciiTheme="majorHAnsi" w:hAnsiTheme="majorHAnsi"/>
@@ -5803,7 +6182,15 @@
     </w:p>
     <w:p>
       <w:r>
-        <w:t>Indicar el número total de pruebas realizadas y cuáles de ellas han sido automatizadas mediante JUnit.</w:t>
+        <w:t xml:space="preserve">Indicar el número total de pruebas realizadas y cuáles de ellas han sido automatizadas mediante </w:t>
+      </w:r>
+      <w:proofErr w:type="spellStart"/>
+      <w:r>
+        <w:t>JUnit</w:t>
+      </w:r>
+      <w:proofErr w:type="spellEnd"/>
+      <w:r>
+        <w:t>.</w:t>
       </w:r>
     </w:p>
     <w:tbl>
@@ -6013,7 +6400,35 @@
               <w:rPr>
                 <w:sz w:val="22"/>
               </w:rPr>
-              <w:t>Prueba para la detección de errores al implementar búsquedas en Spotify usando servicios RESTful.</w:t>
+              <w:t xml:space="preserve">Prueba para la detección de errores al implementar búsquedas en </w:t>
+            </w:r>
+            <w:proofErr w:type="spellStart"/>
+            <w:r>
+              <w:rPr>
+                <w:sz w:val="22"/>
+              </w:rPr>
+              <w:t>Spotify</w:t>
+            </w:r>
+            <w:proofErr w:type="spellEnd"/>
+            <w:r>
+              <w:rPr>
+                <w:sz w:val="22"/>
+              </w:rPr>
+              <w:t xml:space="preserve"> usando servicios </w:t>
+            </w:r>
+            <w:proofErr w:type="spellStart"/>
+            <w:r>
+              <w:rPr>
+                <w:sz w:val="22"/>
+              </w:rPr>
+              <w:t>RESTful</w:t>
+            </w:r>
+            <w:proofErr w:type="spellEnd"/>
+            <w:r>
+              <w:rPr>
+                <w:sz w:val="22"/>
+              </w:rPr>
+              <w:t>.</w:t>
             </w:r>
           </w:p>
         </w:tc>
@@ -6444,10 +6859,12 @@
         <w:spacing w:before="0"/>
       </w:pPr>
       <w:bookmarkStart w:id="15" w:name="_Toc471899239"/>
+      <w:proofErr w:type="spellStart"/>
       <w:r>
         <w:t>Mashup</w:t>
       </w:r>
       <w:bookmarkEnd w:id="15"/>
+      <w:proofErr w:type="spellEnd"/>
     </w:p>
     <w:p/>
     <w:p>
@@ -6462,7 +6879,15 @@
         <w:t>incluyendo capturas de pantalla</w:t>
       </w:r>
       <w:r>
-        <w:t xml:space="preserve"> el manual de uso del mashup.</w:t>
+        <w:t xml:space="preserve"> el manual de uso del </w:t>
+      </w:r>
+      <w:proofErr w:type="spellStart"/>
+      <w:r>
+        <w:t>mashup</w:t>
+      </w:r>
+      <w:proofErr w:type="spellEnd"/>
+      <w:r>
+        <w:t>.</w:t>
       </w:r>
     </w:p>
     <w:p/>
@@ -6512,8 +6937,13 @@
           <w:numId w:val="11"/>
         </w:numPr>
       </w:pPr>
-      <w:r>
-        <w:t>URIs para invocar a las operaciones del servicio.</w:t>
+      <w:proofErr w:type="spellStart"/>
+      <w:r>
+        <w:t>URIs</w:t>
+      </w:r>
+      <w:proofErr w:type="spellEnd"/>
+      <w:r>
+        <w:t xml:space="preserve"> para invocar a las operaciones del servicio.</w:t>
       </w:r>
     </w:p>
     <w:p>
@@ -6734,16 +7164,18 @@
       <w:r>
         <w:t xml:space="preserve">[1] </w:t>
       </w:r>
+      <w:proofErr w:type="spellStart"/>
       <w:r>
         <w:rPr>
           <w:i/>
         </w:rPr>
         <w:t>Balsamiq</w:t>
       </w:r>
+      <w:proofErr w:type="spellEnd"/>
       <w:r>
         <w:t xml:space="preserve">. </w:t>
       </w:r>
-      <w:hyperlink r:id="rId17" w:history="1">
+      <w:hyperlink r:id="rId18" w:history="1">
         <w:r>
           <w:rPr>
             <w:rStyle w:val="Hipervnculo"/>
@@ -6774,7 +7206,15 @@
         </w:rPr>
       </w:pPr>
       <w:r>
-        <w:t xml:space="preserve">[2] J. Webber, S. Parastatidis y I. Robinson. </w:t>
+        <w:t xml:space="preserve">[2] J. Webber, S. </w:t>
+      </w:r>
+      <w:proofErr w:type="spellStart"/>
+      <w:r>
+        <w:t>Parastatidis</w:t>
+      </w:r>
+      <w:proofErr w:type="spellEnd"/>
+      <w:r>
+        <w:t xml:space="preserve"> y I. Robinson. </w:t>
       </w:r>
       <w:r>
         <w:rPr>
@@ -6796,8 +7236,13 @@
         </w:rPr>
         <w:t xml:space="preserve"> </w:t>
       </w:r>
-      <w:r>
-        <w:t>O'Reilly Media. 2010.</w:t>
+      <w:proofErr w:type="spellStart"/>
+      <w:r>
+        <w:t>O'Reilly</w:t>
+      </w:r>
+      <w:proofErr w:type="spellEnd"/>
+      <w:r>
+        <w:t xml:space="preserve"> Media. 2010.</w:t>
       </w:r>
     </w:p>
     <w:p>
@@ -6819,8 +7264,8 @@
       </w:pPr>
     </w:p>
     <w:sectPr>
-      <w:footerReference w:type="even" r:id="rId18"/>
-      <w:footerReference w:type="default" r:id="rId19"/>
+      <w:footerReference w:type="even" r:id="rId19"/>
+      <w:footerReference w:type="default" r:id="rId20"/>
       <w:pgSz w:w="11906" w:h="16838"/>
       <w:pgMar w:top="1417" w:right="1701" w:bottom="1417" w:left="1701" w:header="708" w:footer="708" w:gutter="0"/>
       <w:pgNumType w:start="1"/>
@@ -6893,7 +7338,7 @@
           <w:rPr>
             <w:noProof/>
           </w:rPr>
-          <w:t>2</w:t>
+          <w:t>8</w:t>
         </w:r>
         <w:r>
           <w:fldChar w:fldCharType="end"/>
@@ -6939,7 +7384,7 @@
           <w:rPr>
             <w:noProof/>
           </w:rPr>
-          <w:t>17</w:t>
+          <w:t>9</w:t>
         </w:r>
         <w:r>
           <w:fldChar w:fldCharType="end"/>
@@ -9826,7 +10271,7 @@
 </file>
 
 <file path=customXml/itemProps1.xml><?xml version="1.0" encoding="utf-8"?>
-<ds:datastoreItem xmlns:ds="http://schemas.openxmlformats.org/officeDocument/2006/customXml" ds:itemID="{B4F31D73-3163-4E9F-8D3F-BB8226C8B520}">
+<ds:datastoreItem xmlns:ds="http://schemas.openxmlformats.org/officeDocument/2006/customXml" ds:itemID="{B784B178-D967-4E85-9579-6A39C5CDF9EE}">
   <ds:schemaRefs>
     <ds:schemaRef ds:uri="http://schemas.openxmlformats.org/officeDocument/2006/bibliography"/>
   </ds:schemaRefs>
